--- a/Project Planning/plan.docx
+++ b/Project Planning/plan.docx
@@ -37,13 +37,7 @@
     <w:p/>
     <w:p>
       <w:r>
-        <w:t xml:space="preserve">Week </w:t>
-      </w:r>
-      <w:r>
-        <w:t>2</w:t>
-      </w:r>
-      <w:r>
-        <w:t xml:space="preserve"> ~ 3/</w:t>
+        <w:t>Week 2 ~ 3/</w:t>
       </w:r>
       <w:r>
         <w:t>20</w:t>
@@ -64,7 +58,18 @@
         </w:numPr>
       </w:pPr>
       <w:r>
-        <w:t xml:space="preserve">make player better </w:t>
+        <w:t xml:space="preserve">make player </w:t>
+      </w:r>
+      <w:proofErr w:type="gramStart"/>
+      <w:r>
+        <w:t xml:space="preserve">better </w:t>
+      </w:r>
+      <w:r>
+        <w:t>:</w:t>
+      </w:r>
+      <w:proofErr w:type="gramEnd"/>
+      <w:r>
+        <w:t xml:space="preserve"> GOOD now</w:t>
       </w:r>
     </w:p>
     <w:p>
@@ -85,37 +90,81 @@
         <w:t xml:space="preserve"> finalize </w:t>
       </w:r>
     </w:p>
-    <w:p/>
-    <w:p>
-      <w:r>
-        <w:t xml:space="preserve">Week </w:t>
-      </w:r>
-      <w:r>
-        <w:t>3</w:t>
-      </w:r>
-      <w:r>
-        <w:t xml:space="preserve"> ~ 3/</w:t>
-      </w:r>
-      <w:r>
-        <w:t>27</w:t>
-      </w:r>
-      <w:r>
-        <w:t xml:space="preserve"> – </w:t>
+    <w:p>
+      <w:pPr>
+        <w:pStyle w:val="ListParagraph"/>
+        <w:numPr>
+          <w:ilvl w:val="1"/>
+          <w:numId w:val="1"/>
+        </w:numPr>
+      </w:pPr>
+      <w:r>
+        <w:t>shoot a projectile (bound by gravity)</w:t>
+      </w:r>
+    </w:p>
+    <w:p>
+      <w:pPr>
+        <w:pStyle w:val="ListParagraph"/>
+        <w:numPr>
+          <w:ilvl w:val="1"/>
+          <w:numId w:val="1"/>
+        </w:numPr>
+      </w:pPr>
+      <w:r>
+        <w:t>just draw the dang chain</w:t>
+      </w:r>
+    </w:p>
+    <w:p>
+      <w:pPr>
+        <w:pStyle w:val="ListParagraph"/>
+        <w:numPr>
+          <w:ilvl w:val="1"/>
+          <w:numId w:val="1"/>
+        </w:numPr>
+      </w:pPr>
+      <w:r>
+        <w:t xml:space="preserve">allow the player to move with </w:t>
+      </w:r>
+      <w:proofErr w:type="gramStart"/>
+      <w:r>
+        <w:t>it</w:t>
+      </w:r>
+      <w:proofErr w:type="gramEnd"/>
+      <w:r>
+        <w:t xml:space="preserve"> </w:t>
+      </w:r>
+    </w:p>
+    <w:p/>
+    <w:p>
+      <w:r>
+        <w:t xml:space="preserve">Week 3 ~ 3/27 – </w:t>
       </w:r>
       <w:r>
         <w:t>4/2</w:t>
       </w:r>
     </w:p>
-    <w:p/>
-    <w:p>
-      <w:r>
-        <w:t xml:space="preserve">Week </w:t>
-      </w:r>
-      <w:r>
-        <w:t>4</w:t>
-      </w:r>
-      <w:r>
-        <w:t xml:space="preserve"> ~ </w:t>
+    <w:p>
+      <w:pPr>
+        <w:pStyle w:val="ListParagraph"/>
+        <w:numPr>
+          <w:ilvl w:val="1"/>
+          <w:numId w:val="1"/>
+        </w:numPr>
+      </w:pPr>
+      <w:r>
+        <w:t>ma</w:t>
+      </w:r>
+      <w:r>
+        <w:t>s</w:t>
+      </w:r>
+      <w:r>
+        <w:t xml:space="preserve">ke the chain wiggly </w:t>
+      </w:r>
+    </w:p>
+    <w:p/>
+    <w:p>
+      <w:r>
+        <w:t xml:space="preserve">Week 4 ~ </w:t>
       </w:r>
       <w:r>
         <w:t>4/3</w:t>
@@ -130,46 +179,19 @@
     <w:p/>
     <w:p>
       <w:r>
-        <w:t xml:space="preserve">Week </w:t>
-      </w:r>
-      <w:r>
-        <w:t>5</w:t>
-      </w:r>
-      <w:r>
-        <w:t xml:space="preserve"> ~ 4/</w:t>
-      </w:r>
-      <w:r>
-        <w:t>10</w:t>
-      </w:r>
-      <w:r>
-        <w:t xml:space="preserve"> – 4/</w:t>
-      </w:r>
-      <w:r>
-        <w:t>16</w:t>
-      </w:r>
-    </w:p>
-    <w:p/>
-    <w:p>
-      <w:r>
-        <w:t xml:space="preserve">Week </w:t>
-      </w:r>
-      <w:r>
-        <w:t>6</w:t>
-      </w:r>
-      <w:r>
-        <w:t xml:space="preserve"> ~ 4/3 – 4/9</w:t>
-      </w:r>
-    </w:p>
-    <w:p/>
-    <w:p>
-      <w:r>
-        <w:t xml:space="preserve">Week </w:t>
-      </w:r>
-      <w:r>
-        <w:t>7</w:t>
-      </w:r>
-      <w:r>
-        <w:t xml:space="preserve"> ~ 4/</w:t>
+        <w:t>Week 5 ~ 4/10 – 4/16</w:t>
+      </w:r>
+    </w:p>
+    <w:p/>
+    <w:p>
+      <w:r>
+        <w:t>Week 6 ~ 4/3 – 4/9</w:t>
+      </w:r>
+    </w:p>
+    <w:p/>
+    <w:p>
+      <w:r>
+        <w:t>Week 7 ~ 4/</w:t>
       </w:r>
       <w:r>
         <w:t>10</w:t>
@@ -218,7 +240,7 @@
         <w:rFonts w:ascii="Calibri" w:eastAsiaTheme="minorHAnsi" w:hAnsi="Calibri" w:cs="Calibri" w:hint="default"/>
       </w:rPr>
     </w:lvl>
-    <w:lvl w:ilvl="1" w:tplc="04090003" w:tentative="1">
+    <w:lvl w:ilvl="1" w:tplc="04090003">
       <w:start w:val="1"/>
       <w:numFmt w:val="bullet"/>
       <w:lvlText w:val="o"/>
